--- a/VISION.md.docx
+++ b/VISION.md.docx
@@ -7,7 +7,7 @@
         <w:pStyle w:val="Heading1"/>
         <w:rPr/>
       </w:pPr>
-      <w:bookmarkStart w:colFirst="0" w:colLast="0" w:name="_cuv170jh1rfc" w:id="0"/>
+      <w:bookmarkStart w:colFirst="0" w:colLast="0" w:name="_tcfmd5y4sv7f" w:id="0"/>
       <w:bookmarkEnd w:id="0"/>
       <w:r>
         <w:rPr>
